--- a/6labPZ.docx
+++ b/6labPZ.docx
@@ -331,8 +331,6 @@
         </w:rPr>
         <w:t>Рязанов</w:t>
       </w:r>
-      <w:bookmarkStart w:id="0" w:name="_GoBack"/>
-      <w:bookmarkEnd w:id="0"/>
     </w:p>
     <w:p>
       <w:pPr>
@@ -719,13 +717,6 @@
         <w:rPr>
           <w:lang w:val="uk-UA" w:eastAsia="ru-RU"/>
         </w:rPr>
-        <w:sectPr>
-          <w:headerReference w:type="default" r:id="rId9"/>
-          <w:pgSz w:w="11906" w:h="16838"/>
-          <w:pgMar w:top="1134" w:right="567" w:bottom="1134" w:left="1134" w:header="709" w:footer="709" w:gutter="0"/>
-          <w:cols w:space="708"/>
-          <w:docGrid w:linePitch="360"/>
-        </w:sectPr>
       </w:pPr>
       <w:r>
         <w:rPr>
@@ -733,10 +724,10 @@
           <w:lang w:eastAsia="ru-RU"/>
         </w:rPr>
         <w:drawing>
-          <wp:inline distT="0" distB="0" distL="0" distR="0" wp14:anchorId="60902E35" wp14:editId="192E5D88">
-            <wp:extent cx="5889147" cy="4198289"/>
-            <wp:effectExtent l="0" t="0" r="0" b="0"/>
-            <wp:docPr id="1" name="Рисунок 1"/>
+          <wp:inline distT="0" distB="0" distL="0" distR="0">
+            <wp:extent cx="6467475" cy="1895475"/>
+            <wp:effectExtent l="0" t="0" r="9525" b="9525"/>
+            <wp:docPr id="3" name="Рисунок 3"/>
             <wp:cNvGraphicFramePr>
               <a:graphicFrameLocks xmlns:a="http://schemas.openxmlformats.org/drawingml/2006/main" noChangeAspect="1"/>
             </wp:cNvGraphicFramePr>
@@ -744,23 +735,36 @@
               <a:graphicData uri="http://schemas.openxmlformats.org/drawingml/2006/picture">
                 <pic:pic xmlns:pic="http://schemas.openxmlformats.org/drawingml/2006/picture">
                   <pic:nvPicPr>
-                    <pic:cNvPr id="1" name=""/>
-                    <pic:cNvPicPr/>
+                    <pic:cNvPr id="0" name="Picture 1"/>
+                    <pic:cNvPicPr>
+                      <a:picLocks noChangeAspect="1" noChangeArrowheads="1"/>
+                    </pic:cNvPicPr>
                   </pic:nvPicPr>
                   <pic:blipFill>
-                    <a:blip r:embed="rId10"/>
+                    <a:blip r:embed="rId9">
+                      <a:extLst>
+                        <a:ext uri="{28A0092B-C50C-407E-A947-70E740481C1C}">
+                          <a14:useLocalDpi xmlns:a14="http://schemas.microsoft.com/office/drawing/2010/main" val="0"/>
+                        </a:ext>
+                      </a:extLst>
+                    </a:blip>
+                    <a:srcRect/>
                     <a:stretch>
                       <a:fillRect/>
                     </a:stretch>
                   </pic:blipFill>
-                  <pic:spPr>
+                  <pic:spPr bwMode="auto">
                     <a:xfrm>
                       <a:off x="0" y="0"/>
-                      <a:ext cx="5895517" cy="4202830"/>
+                      <a:ext cx="6467475" cy="1895475"/>
                     </a:xfrm>
                     <a:prstGeom prst="rect">
                       <a:avLst/>
                     </a:prstGeom>
+                    <a:noFill/>
+                    <a:ln>
+                      <a:noFill/>
+                    </a:ln>
                   </pic:spPr>
                 </pic:pic>
               </a:graphicData>
@@ -774,78 +778,35 @@
         <w:ind w:firstLine="0"/>
         <w:jc w:val="center"/>
         <w:rPr>
-          <w:lang w:val="uk-UA"/>
-        </w:rPr>
-      </w:pPr>
-      <w:r>
-        <w:rPr>
-          <w:lang w:val="uk-UA"/>
-        </w:rPr>
-        <w:t xml:space="preserve">Рисунок 1 – </w:t>
-      </w:r>
-      <w:r>
-        <w:rPr>
-          <w:lang w:val="uk-UA"/>
-        </w:rPr>
-        <w:t>С</w:t>
-      </w:r>
-      <w:r>
-        <w:rPr>
-          <w:lang w:val="uk-UA"/>
-        </w:rPr>
-        <w:t xml:space="preserve">татистика моніторингу </w:t>
-      </w:r>
-      <w:r>
-        <w:t>сайту</w:t>
-      </w:r>
+          <w:lang w:val="uk-UA" w:eastAsia="ru-RU"/>
+        </w:rPr>
+      </w:pPr>
     </w:p>
     <w:p>
       <w:pPr>
         <w:ind w:firstLine="0"/>
         <w:jc w:val="center"/>
         <w:rPr>
-          <w:lang w:val="uk-UA"/>
-        </w:rPr>
-      </w:pPr>
-    </w:p>
-    <w:p>
-      <w:pPr>
-        <w:ind w:firstLine="0"/>
-        <w:jc w:val="center"/>
-        <w:rPr>
-          <w:lang w:val="uk-UA"/>
-        </w:rPr>
-      </w:pPr>
-    </w:p>
-    <w:p>
-      <w:pPr>
-        <w:ind w:firstLine="0"/>
-        <w:jc w:val="center"/>
+          <w:lang w:val="uk-UA" w:eastAsia="ru-RU"/>
+        </w:rPr>
+        <w:sectPr>
+          <w:headerReference w:type="default" r:id="rId10"/>
+          <w:pgSz w:w="11906" w:h="16838"/>
+          <w:pgMar w:top="1134" w:right="567" w:bottom="1134" w:left="1134" w:header="709" w:footer="709" w:gutter="0"/>
+          <w:cols w:space="708"/>
+          <w:docGrid w:linePitch="360"/>
+        </w:sectPr>
+      </w:pPr>
+      <w:r>
         <w:rPr>
           <w:noProof/>
           <w:lang w:eastAsia="ru-RU"/>
         </w:rPr>
-      </w:pPr>
-    </w:p>
-    <w:p>
-      <w:pPr>
-        <w:ind w:firstLine="0"/>
-        <w:jc w:val="center"/>
-        <w:rPr>
-          <w:lang w:val="uk-UA"/>
-        </w:rPr>
-      </w:pPr>
-      <w:r>
-        <w:rPr>
-          <w:noProof/>
-          <w:lang w:eastAsia="ru-RU"/>
-        </w:rPr>
-        <w:lastRenderedPageBreak/>
         <w:drawing>
-          <wp:inline distT="0" distB="0" distL="0" distR="0" wp14:anchorId="517066FC" wp14:editId="602BB0A1">
-            <wp:extent cx="5286375" cy="3171825"/>
-            <wp:effectExtent l="0" t="0" r="9525" b="9525"/>
-            <wp:docPr id="2" name="Рисунок 2"/>
+          <wp:inline distT="0" distB="0" distL="0" distR="0">
+            <wp:extent cx="2695575" cy="2952296"/>
+            <wp:effectExtent l="0" t="0" r="0" b="635"/>
+            <wp:docPr id="4" name="Рисунок 4"/>
             <wp:cNvGraphicFramePr>
               <a:graphicFrameLocks xmlns:a="http://schemas.openxmlformats.org/drawingml/2006/main" noChangeAspect="1"/>
             </wp:cNvGraphicFramePr>
@@ -853,30 +814,36 @@
               <a:graphicData uri="http://schemas.openxmlformats.org/drawingml/2006/picture">
                 <pic:pic xmlns:pic="http://schemas.openxmlformats.org/drawingml/2006/picture">
                   <pic:nvPicPr>
-                    <pic:cNvPr id="1" name=""/>
-                    <pic:cNvPicPr/>
+                    <pic:cNvPr id="0" name="Picture 2"/>
+                    <pic:cNvPicPr>
+                      <a:picLocks noChangeAspect="1" noChangeArrowheads="1"/>
+                    </pic:cNvPicPr>
                   </pic:nvPicPr>
-                  <pic:blipFill rotWithShape="1">
-                    <a:blip r:embed="rId11"/>
-                    <a:srcRect l="7857" t="5130" r="3153" b="9441"/>
-                    <a:stretch/>
+                  <pic:blipFill>
+                    <a:blip r:embed="rId11">
+                      <a:extLst>
+                        <a:ext uri="{28A0092B-C50C-407E-A947-70E740481C1C}">
+                          <a14:useLocalDpi xmlns:a14="http://schemas.microsoft.com/office/drawing/2010/main" val="0"/>
+                        </a:ext>
+                      </a:extLst>
+                    </a:blip>
+                    <a:srcRect/>
+                    <a:stretch>
+                      <a:fillRect/>
+                    </a:stretch>
                   </pic:blipFill>
                   <pic:spPr bwMode="auto">
                     <a:xfrm>
                       <a:off x="0" y="0"/>
-                      <a:ext cx="5286375" cy="3171825"/>
+                      <a:ext cx="2699321" cy="2956399"/>
                     </a:xfrm>
                     <a:prstGeom prst="rect">
                       <a:avLst/>
                     </a:prstGeom>
+                    <a:noFill/>
                     <a:ln>
                       <a:noFill/>
                     </a:ln>
-                    <a:extLst>
-                      <a:ext uri="{53640926-AAD7-44D8-BBD7-CCE9431645EC}">
-                        <a14:shadowObscured xmlns:a14="http://schemas.microsoft.com/office/drawing/2010/main"/>
-                      </a:ext>
-                    </a:extLst>
                   </pic:spPr>
                 </pic:pic>
               </a:graphicData>
@@ -884,6 +851,130 @@
           </wp:inline>
         </w:drawing>
       </w:r>
+    </w:p>
+    <w:p>
+      <w:pPr>
+        <w:ind w:firstLine="0"/>
+        <w:jc w:val="center"/>
+        <w:rPr>
+          <w:lang w:val="uk-UA"/>
+        </w:rPr>
+      </w:pPr>
+      <w:r>
+        <w:rPr>
+          <w:lang w:val="uk-UA"/>
+        </w:rPr>
+        <w:t xml:space="preserve">Рисунок 1 – </w:t>
+      </w:r>
+      <w:r>
+        <w:rPr>
+          <w:lang w:val="uk-UA"/>
+        </w:rPr>
+        <w:t>С</w:t>
+      </w:r>
+      <w:r>
+        <w:rPr>
+          <w:lang w:val="uk-UA"/>
+        </w:rPr>
+        <w:t xml:space="preserve">татистика моніторингу </w:t>
+      </w:r>
+      <w:r>
+        <w:t>сайту</w:t>
+      </w:r>
+    </w:p>
+    <w:p>
+      <w:pPr>
+        <w:ind w:firstLine="0"/>
+        <w:jc w:val="center"/>
+        <w:rPr>
+          <w:lang w:val="uk-UA"/>
+        </w:rPr>
+      </w:pPr>
+    </w:p>
+    <w:p>
+      <w:pPr>
+        <w:ind w:firstLine="0"/>
+        <w:jc w:val="center"/>
+        <w:rPr>
+          <w:lang w:val="uk-UA"/>
+        </w:rPr>
+      </w:pPr>
+    </w:p>
+    <w:p>
+      <w:pPr>
+        <w:ind w:firstLine="0"/>
+        <w:jc w:val="center"/>
+        <w:rPr>
+          <w:noProof/>
+          <w:lang w:eastAsia="ru-RU"/>
+        </w:rPr>
+      </w:pPr>
+    </w:p>
+    <w:p>
+      <w:pPr>
+        <w:ind w:firstLine="0"/>
+        <w:jc w:val="center"/>
+        <w:rPr>
+          <w:lang w:val="uk-UA"/>
+        </w:rPr>
+      </w:pPr>
+      <w:r>
+        <w:rPr>
+          <w:noProof/>
+          <w:lang w:eastAsia="ru-RU"/>
+        </w:rPr>
+        <w:lastRenderedPageBreak/>
+        <w:drawing>
+          <wp:inline distT="0" distB="0" distL="0" distR="0">
+            <wp:extent cx="5010150" cy="4295775"/>
+            <wp:effectExtent l="0" t="0" r="0" b="9525"/>
+            <wp:docPr id="5" name="Рисунок 5"/>
+            <wp:cNvGraphicFramePr>
+              <a:graphicFrameLocks xmlns:a="http://schemas.openxmlformats.org/drawingml/2006/main" noChangeAspect="1"/>
+            </wp:cNvGraphicFramePr>
+            <a:graphic xmlns:a="http://schemas.openxmlformats.org/drawingml/2006/main">
+              <a:graphicData uri="http://schemas.openxmlformats.org/drawingml/2006/picture">
+                <pic:pic xmlns:pic="http://schemas.openxmlformats.org/drawingml/2006/picture">
+                  <pic:nvPicPr>
+                    <pic:cNvPr id="0" name="Picture 3"/>
+                    <pic:cNvPicPr>
+                      <a:picLocks noChangeAspect="1" noChangeArrowheads="1"/>
+                    </pic:cNvPicPr>
+                  </pic:nvPicPr>
+                  <pic:blipFill>
+                    <a:blip r:embed="rId12">
+                      <a:extLst>
+                        <a:ext uri="{28A0092B-C50C-407E-A947-70E740481C1C}">
+                          <a14:useLocalDpi xmlns:a14="http://schemas.microsoft.com/office/drawing/2010/main" val="0"/>
+                        </a:ext>
+                      </a:extLst>
+                    </a:blip>
+                    <a:srcRect/>
+                    <a:stretch>
+                      <a:fillRect/>
+                    </a:stretch>
+                  </pic:blipFill>
+                  <pic:spPr bwMode="auto">
+                    <a:xfrm>
+                      <a:off x="0" y="0"/>
+                      <a:ext cx="5010150" cy="4295775"/>
+                    </a:xfrm>
+                    <a:prstGeom prst="rect">
+                      <a:avLst/>
+                    </a:prstGeom>
+                    <a:noFill/>
+                    <a:ln>
+                      <a:noFill/>
+                    </a:ln>
+                  </pic:spPr>
+                </pic:pic>
+              </a:graphicData>
+            </a:graphic>
+          </wp:inline>
+        </w:drawing>
+      </w:r>
+      <w:bookmarkStart w:id="0" w:name="_GoBack"/>
+      <w:bookmarkEnd w:id="0"/>
     </w:p>
     <w:p>
       <w:pPr>
@@ -2780,7 +2871,7 @@
 </file>
 
 <file path=customXml/itemProps1.xml><?xml version="1.0" encoding="utf-8"?>
-<ds:datastoreItem xmlns:ds="http://schemas.openxmlformats.org/officeDocument/2006/customXml" ds:itemID="{6A8A5D1E-9FEE-4565-8A9F-2EAF3CC40733}">
+<ds:datastoreItem xmlns:ds="http://schemas.openxmlformats.org/officeDocument/2006/customXml" ds:itemID="{BAC0AFD8-E398-44EA-9684-C70B4199A9C6}">
   <ds:schemaRefs>
     <ds:schemaRef ds:uri="http://schemas.openxmlformats.org/officeDocument/2006/bibliography"/>
   </ds:schemaRefs>
